--- a/punchingdown/minibible.docx
+++ b/punchingdown/minibible.docx
@@ -38,11 +38,7 @@
       </w:pPr>
       <w:r>
         <w:rPr/>
-        <w:t xml:space="preserve">Main </w:t>
-      </w:r>
-      <w:r>
-        <w:rPr/>
-        <w:t>Characters</w:t>
+        <w:t>Main Characters</w:t>
       </w:r>
     </w:p>
     <w:p>
@@ -99,38 +95,26 @@
       </w:pPr>
       <w:r>
         <w:rPr/>
-        <w:t xml:space="preserve">Dad – Still sharp. </w:t>
-      </w:r>
-      <w:r>
-        <w:rPr/>
-        <w:t>True believer (In humanity, righting wrongs) Can be cold, (with some anger issues) But at his core is a decent human being (He doesn’t care if you know that or not though) He was struggling to care for Mom on his own, but he’d never admit it. His hip breaking is what finally clued Trey into just how bad things had gotten with his parents.</w:t>
-      </w:r>
-    </w:p>
-    <w:p>
-      <w:pPr>
-        <w:pStyle w:val="Normal"/>
-        <w:rPr/>
-      </w:pPr>
-      <w:r>
-        <w:rPr/>
-      </w:r>
-    </w:p>
-    <w:p>
-      <w:pPr>
-        <w:pStyle w:val="Normal"/>
-        <w:rPr/>
-      </w:pPr>
-      <w:r>
-        <w:rPr/>
-        <w:t>Vasily – Trey’s partner in crime as a youth. He stayed in the old neighborhood as Trey escaped it. A</w:t>
-      </w:r>
-      <w:r>
-        <w:rPr/>
-        <w:t>n</w:t>
-      </w:r>
-      <w:r>
-        <w:rPr/>
-        <w:t xml:space="preserve"> on again off again helping hand for his parents he was the one who finally notified Trey about his parents decline (Tracked him down) He (unlike Trey’s parents) actually knows what Trey’s been up to these past years, and while part of him enjoys the idea of stirring the neighborhood pot with Trey’s sudden reappearance, ( and maybe reigniting some of those side businesses of theirs) He also is keenfully aware of just who Trey has become over the years.</w:t>
+        <w:t>Dad – Still sharp. True believer (In humanity, righting wrongs) Can be cold, (with some anger issues) But at his core is a decent human being (He doesn’t care if you know that or not though) He was struggling to care for Mom on his own, but he’d never admit it. His hip breaking is what finally clued Trey into just how bad things had gotten with his parents.</w:t>
+      </w:r>
+    </w:p>
+    <w:p>
+      <w:pPr>
+        <w:pStyle w:val="Normal"/>
+        <w:rPr/>
+      </w:pPr>
+      <w:r>
+        <w:rPr/>
+      </w:r>
+    </w:p>
+    <w:p>
+      <w:pPr>
+        <w:pStyle w:val="Normal"/>
+        <w:rPr/>
+      </w:pPr>
+      <w:r>
+        <w:rPr/>
+        <w:t>Vasily – Trey’s partner in crime as a youth. He stayed in the old neighborhood as Trey escaped it. An on again off again helping hand for his parents he was the one who finally notified Trey about his parents decline (Tracked him down) He (unlike Trey’s parents) actually knows what Trey’s been up to these past years, and while part of him enjoys the idea of stirring the neighborhood pot with Trey’s sudden reappearance, ( and maybe reigniting some of those side businesses of theirs) He also is keenfully aware of just who Trey has become over the years.</w:t>
       </w:r>
     </w:p>
     <w:p>
@@ -300,11 +284,7 @@
       </w:pPr>
       <w:r>
         <w:rPr/>
-        <w:t xml:space="preserve">Whereupon Trey first receives word that something isn’t right in parentland, all in the midst of one of his legendary ‘corrections’ (what he calls his “jobs”) </w:t>
-      </w:r>
-      <w:r>
-        <w:rPr/>
-        <w:t>He simultaneously reaches the ‘top’ of the underworld food chain &amp; hears the news about his parents, and walks away from his occupation.</w:t>
+        <w:t>Whereupon Trey first receives word that something isn’t right in parentland, all in the midst of one of his legendary ‘corrections’ (what he calls his “jobs”) He simultaneously reaches the ‘top’ of the underworld food chain &amp; hears the news about his parents, and walks away from his occupation.</w:t>
       </w:r>
     </w:p>
     <w:p>
@@ -343,6 +323,160 @@
       <w:r>
         <w:rPr/>
         <w:t>Setting the tone of the show immediately We start with Trey in the midst of an epic correction  he receives the call from Home. Some humor in the situation as we witness Trey (doging bullets? BruceLee’ing up the place?) all the while handling a phone call from Home.</w:t>
+      </w:r>
+    </w:p>
+    <w:p>
+      <w:pPr>
+        <w:pStyle w:val="Normal"/>
+        <w:pBdr>
+          <w:bottom w:val="single" w:sz="8" w:space="2" w:color="000000"/>
+        </w:pBdr>
+        <w:rPr/>
+      </w:pPr>
+      <w:r>
+        <w:rPr/>
+      </w:r>
+    </w:p>
+    <w:p>
+      <w:pPr>
+        <w:pStyle w:val="Normal"/>
+        <w:rPr/>
+      </w:pPr>
+      <w:r>
+        <w:rPr/>
+      </w:r>
+    </w:p>
+    <w:p>
+      <w:pPr>
+        <w:pStyle w:val="Normal"/>
+        <w:rPr/>
+      </w:pPr>
+      <w:r>
+        <w:rPr/>
+        <w:t>Meeting with Galepa (Arch nemesis from past)</w:t>
+      </w:r>
+    </w:p>
+    <w:p>
+      <w:pPr>
+        <w:pStyle w:val="Normal"/>
+        <w:rPr/>
+      </w:pPr>
+      <w:r>
+        <w:rPr/>
+      </w:r>
+    </w:p>
+    <w:p>
+      <w:pPr>
+        <w:pStyle w:val="Normal"/>
+        <w:rPr/>
+      </w:pPr>
+      <w:r>
+        <w:rPr/>
+        <w:t>...You are an anus of a human being..A dirty, filthy anus of a homeless man with pollups...”</w:t>
+      </w:r>
+    </w:p>
+    <w:p>
+      <w:pPr>
+        <w:pStyle w:val="Normal"/>
+        <w:pBdr>
+          <w:bottom w:val="single" w:sz="8" w:space="2" w:color="000000"/>
+        </w:pBdr>
+        <w:rPr/>
+      </w:pPr>
+      <w:r>
+        <w:rPr/>
+      </w:r>
+    </w:p>
+    <w:p>
+      <w:pPr>
+        <w:pStyle w:val="Normal"/>
+        <w:rPr/>
+      </w:pPr>
+      <w:r>
+        <w:rPr/>
+      </w:r>
+    </w:p>
+    <w:p>
+      <w:pPr>
+        <w:pStyle w:val="Normal"/>
+        <w:rPr/>
+      </w:pPr>
+      <w:r>
+        <w:rPr/>
+        <w:t>‘</w:t>
+      </w:r>
+      <w:r>
+        <w:rPr/>
+        <w:t>lost in translation’</w:t>
+      </w:r>
+    </w:p>
+    <w:p>
+      <w:pPr>
+        <w:pStyle w:val="Normal"/>
+        <w:rPr/>
+      </w:pPr>
+      <w:r>
+        <w:rPr/>
+      </w:r>
+    </w:p>
+    <w:p>
+      <w:pPr>
+        <w:pStyle w:val="Normal"/>
+        <w:rPr/>
+      </w:pPr>
+      <w:r>
+        <w:rPr/>
+        <w:t>early on – Trey discovers the neighborhood is not what it used to be. Used to be jews, russians, albanians now lots of people form the middle east and spanish cultures.</w:t>
+      </w:r>
+    </w:p>
+    <w:p>
+      <w:pPr>
+        <w:pStyle w:val="Normal"/>
+        <w:rPr/>
+      </w:pPr>
+      <w:r>
+        <w:rPr/>
+        <w:t xml:space="preserve">Meets someone at restaurant (another character(s) what used to be Solley’s is now Xochi’s mexican </w:t>
+      </w:r>
+    </w:p>
+    <w:p>
+      <w:pPr>
+        <w:pStyle w:val="Normal"/>
+        <w:rPr/>
+      </w:pPr>
+      <w:r>
+        <w:rPr/>
+        <w:t>Had his heart set on Solley’s famous chicken soup. A mashup of Jewish chicken soup goodness. Orders the ‘Hen Soup’</w:t>
+      </w:r>
+    </w:p>
+    <w:p>
+      <w:pPr>
+        <w:pStyle w:val="Normal"/>
+        <w:rPr/>
+      </w:pPr>
+      <w:r>
+        <w:rPr/>
+        <w:t>a large bowl of broth with one cutup potato, and 1 full chcken leg (with skin) – NOT the same as Solley’s chicken soup</w:t>
+      </w:r>
+    </w:p>
+    <w:p>
+      <w:pPr>
+        <w:pStyle w:val="Normal"/>
+        <w:rPr/>
+      </w:pPr>
+      <w:r>
+        <w:rPr/>
+        <w:t>this foreshadows his later bumping into the 8</w:t>
+      </w:r>
+      <w:r>
+        <w:rPr>
+          <w:vertAlign w:val="superscript"/>
+        </w:rPr>
+        <w:t>th</w:t>
+      </w:r>
+      <w:r>
+        <w:rPr/>
+        <w:t xml:space="preserve"> street latin kings</w:t>
       </w:r>
     </w:p>
     <w:sectPr>
@@ -352,6 +486,7 @@
       <w:pgNumType w:fmt="decimal"/>
       <w:formProt w:val="false"/>
       <w:textDirection w:val="lrTb"/>
+      <w:docGrid w:type="default" w:linePitch="240" w:charSpace="4294961151"/>
     </w:sectPr>
   </w:body>
 </w:document>
@@ -363,15 +498,12 @@
     <w:rPrDefault>
       <w:rPr>
         <w:rFonts w:ascii="DejaVu Serif" w:hAnsi="DejaVu Serif" w:eastAsia="DejaVu Sans" w:cs="DejaVu Sans"/>
-        <w:sz w:val="24"/>
         <w:szCs w:val="24"/>
         <w:lang w:val="en-US" w:eastAsia="zh-CN" w:bidi="hi-IN"/>
       </w:rPr>
     </w:rPrDefault>
     <w:pPrDefault>
-      <w:pPr>
-        <w:widowControl/>
-      </w:pPr>
+      <w:pPr/>
     </w:pPrDefault>
   </w:docDefaults>
   <w:style w:type="paragraph" w:styleId="Normal">
@@ -379,10 +511,12 @@
     <w:qFormat/>
     <w:pPr>
       <w:widowControl/>
+      <w:bidi w:val="0"/>
+      <w:jc w:val="left"/>
     </w:pPr>
     <w:rPr>
       <w:rFonts w:ascii="DejaVu Serif" w:hAnsi="DejaVu Serif" w:eastAsia="DejaVu Sans" w:cs="DejaVu Sans"/>
-      <w:color w:val="auto"/>
+      <w:color w:val="00000A"/>
       <w:sz w:val="24"/>
       <w:szCs w:val="24"/>
       <w:lang w:val="en-US" w:eastAsia="zh-CN" w:bidi="hi-IN"/>
